--- a/assets/CV03oct.docx
+++ b/assets/CV03oct.docx
@@ -42,13 +42,13 @@
         <mc:AlternateContent>
           <mc:Choice Requires="wps">
             <w:drawing>
-              <wp:anchor distT="0" distB="0" distL="114300" distR="114300" simplePos="0" relativeHeight="251659264" behindDoc="1" locked="0" layoutInCell="1" allowOverlap="1" wp14:anchorId="49BC52E3" wp14:editId="0ED723B1">
+              <wp:anchor distT="0" distB="0" distL="114300" distR="114300" simplePos="0" relativeHeight="251659264" behindDoc="1" locked="0" layoutInCell="1" allowOverlap="1" wp14:anchorId="49BC52E3" wp14:editId="717A77EF">
                 <wp:simplePos x="0" y="0"/>
                 <wp:positionH relativeFrom="column">
                   <wp:posOffset>3505200</wp:posOffset>
                 </wp:positionH>
                 <wp:positionV relativeFrom="paragraph">
-                  <wp:posOffset>140335</wp:posOffset>
+                  <wp:posOffset>92710</wp:posOffset>
                 </wp:positionV>
                 <wp:extent cx="2621280" cy="1123950"/>
                 <wp:effectExtent l="0" t="0" r="0" b="0"/>
@@ -86,6 +86,7 @@
                             <w:pPr>
                               <w:rPr>
                                 <w:rStyle w:val="IntenseReference"/>
+                                <w:rFonts w:ascii="Calibri" w:hAnsi="Calibri" w:cs="Calibri"/>
                                 <w:sz w:val="22"/>
                                 <w:szCs w:val="22"/>
                               </w:rPr>
@@ -93,6 +94,7 @@
                             <w:r>
                               <w:rPr>
                                 <w:rStyle w:val="IntenseReference"/>
+                                <w:rFonts w:ascii="Calibri" w:hAnsi="Calibri" w:cs="Calibri"/>
                                 <w:sz w:val="22"/>
                                 <w:szCs w:val="22"/>
                               </w:rPr>
@@ -102,23 +104,26 @@
                           <w:p>
                             <w:pPr>
                               <w:rPr>
-                                <w:sz w:val="22"/>
-                                <w:szCs w:val="22"/>
+                                <w:rFonts w:ascii="Calibri" w:hAnsi="Calibri" w:cs="Calibri"/>
+                                <w:sz w:val="20"/>
+                                <w:szCs w:val="20"/>
                               </w:rPr>
                             </w:pPr>
                             <w:r>
                               <w:rPr>
+                                <w:rFonts w:ascii="Calibri" w:hAnsi="Calibri" w:cs="Calibri"/>
                                 <w:b/>
                                 <w:bCs/>
-                                <w:sz w:val="22"/>
-                                <w:szCs w:val="22"/>
+                                <w:sz w:val="20"/>
+                                <w:szCs w:val="20"/>
                               </w:rPr>
                               <w:t>Address:</w:t>
                             </w:r>
                             <w:r>
                               <w:rPr>
-                                <w:sz w:val="22"/>
-                                <w:szCs w:val="22"/>
+                                <w:rFonts w:ascii="Calibri" w:hAnsi="Calibri" w:cs="Calibri"/>
+                                <w:sz w:val="20"/>
+                                <w:szCs w:val="20"/>
                               </w:rPr>
                               <w:t xml:space="preserve"> 31 Bideford Road, Ruislip, Hillingdon, HA40UB</w:t>
                             </w:r>
@@ -126,23 +131,26 @@
                           <w:p>
                             <w:pPr>
                               <w:rPr>
-                                <w:sz w:val="22"/>
-                                <w:szCs w:val="22"/>
+                                <w:rFonts w:ascii="Calibri" w:hAnsi="Calibri" w:cs="Calibri"/>
+                                <w:sz w:val="20"/>
+                                <w:szCs w:val="20"/>
                               </w:rPr>
                             </w:pPr>
                             <w:r>
                               <w:rPr>
+                                <w:rFonts w:ascii="Calibri" w:hAnsi="Calibri" w:cs="Calibri"/>
                                 <w:b/>
                                 <w:bCs/>
-                                <w:sz w:val="22"/>
-                                <w:szCs w:val="22"/>
+                                <w:sz w:val="20"/>
+                                <w:szCs w:val="20"/>
                               </w:rPr>
                               <w:t>Phone:</w:t>
                             </w:r>
                             <w:r>
                               <w:rPr>
-                                <w:sz w:val="22"/>
-                                <w:szCs w:val="22"/>
+                                <w:rFonts w:ascii="Calibri" w:hAnsi="Calibri" w:cs="Calibri"/>
+                                <w:sz w:val="20"/>
+                                <w:szCs w:val="20"/>
                               </w:rPr>
                               <w:t xml:space="preserve"> 07956811191</w:t>
                             </w:r>
@@ -151,23 +159,26 @@
                             <w:pPr>
                               <w:rPr>
                                 <w:rStyle w:val="Hyperlink"/>
-                                <w:sz w:val="22"/>
-                                <w:szCs w:val="22"/>
+                                <w:rFonts w:ascii="Calibri" w:hAnsi="Calibri" w:cs="Calibri"/>
+                                <w:sz w:val="20"/>
+                                <w:szCs w:val="20"/>
                               </w:rPr>
                             </w:pPr>
                             <w:r>
                               <w:rPr>
+                                <w:rFonts w:ascii="Calibri" w:hAnsi="Calibri" w:cs="Calibri"/>
                                 <w:b/>
                                 <w:bCs/>
-                                <w:sz w:val="22"/>
-                                <w:szCs w:val="22"/>
+                                <w:sz w:val="20"/>
+                                <w:szCs w:val="20"/>
                               </w:rPr>
                               <w:t>Email:</w:t>
                             </w:r>
                             <w:r>
                               <w:rPr>
-                                <w:sz w:val="22"/>
-                                <w:szCs w:val="22"/>
+                                <w:rFonts w:ascii="Calibri" w:hAnsi="Calibri" w:cs="Calibri"/>
+                                <w:sz w:val="20"/>
+                                <w:szCs w:val="20"/>
                               </w:rPr>
                               <w:t xml:space="preserve"> </w:t>
                             </w:r>
@@ -175,8 +186,9 @@
                               <w:r>
                                 <w:rPr>
                                   <w:rStyle w:val="Hyperlink"/>
-                                  <w:sz w:val="22"/>
-                                  <w:szCs w:val="22"/>
+                                  <w:rFonts w:ascii="Calibri" w:hAnsi="Calibri" w:cs="Calibri"/>
+                                  <w:sz w:val="20"/>
+                                  <w:szCs w:val="20"/>
                                 </w:rPr>
                                 <w:t>dannymurphy_7@icloud.com</w:t>
                               </w:r>
@@ -185,28 +197,53 @@
                           <w:p>
                             <w:pPr>
                               <w:rPr>
-                                <w:sz w:val="22"/>
-                                <w:szCs w:val="22"/>
+                                <w:rFonts w:ascii="Calibri" w:hAnsi="Calibri" w:cs="Calibri"/>
+                                <w:sz w:val="20"/>
+                                <w:szCs w:val="20"/>
                               </w:rPr>
                             </w:pPr>
                             <w:r>
                               <w:rPr>
-                                <w:sz w:val="22"/>
-                                <w:szCs w:val="22"/>
+                                <w:rFonts w:ascii="Calibri" w:hAnsi="Calibri" w:cs="Calibri"/>
+                                <w:b/>
+                                <w:bCs/>
+                                <w:sz w:val="20"/>
+                                <w:szCs w:val="20"/>
                               </w:rPr>
-                              <w:t>https://github.com/dxnnymurphy</w:t>
+                              <w:t>E-Portfolio:</w:t>
+                            </w:r>
+                            <w:r>
+                              <w:rPr>
+                                <w:rFonts w:ascii="Calibri" w:hAnsi="Calibri" w:cs="Calibri"/>
+                                <w:sz w:val="20"/>
+                                <w:szCs w:val="20"/>
+                              </w:rPr>
+                              <w:t xml:space="preserve"> https://dxnnymurphy.github.io</w:t>
                             </w:r>
                           </w:p>
                           <w:p>
                             <w:pPr>
                               <w:rPr>
+                                <w:rFonts w:ascii="Calibri" w:hAnsi="Calibri" w:cs="Calibri"/>
                                 <w:sz w:val="22"/>
                                 <w:szCs w:val="22"/>
                               </w:rPr>
                             </w:pPr>
                           </w:p>
-                          <w:p/>
-                          <w:p/>
+                          <w:p>
+                            <w:pPr>
+                              <w:rPr>
+                                <w:rFonts w:ascii="Calibri" w:hAnsi="Calibri" w:cs="Calibri"/>
+                              </w:rPr>
+                            </w:pPr>
+                          </w:p>
+                          <w:p>
+                            <w:pPr>
+                              <w:rPr>
+                                <w:rFonts w:ascii="Calibri" w:hAnsi="Calibri" w:cs="Calibri"/>
+                              </w:rPr>
+                            </w:pPr>
+                          </w:p>
                         </w:txbxContent>
                       </wps:txbx>
                       <wps:bodyPr rot="0" spcFirstLastPara="0" vertOverflow="overflow" horzOverflow="overflow" vert="horz" wrap="square" lIns="91440" tIns="45720" rIns="91440" bIns="45720" numCol="1" spcCol="0" rtlCol="0" fromWordArt="0" anchor="t" anchorCtr="0" forceAA="0" compatLnSpc="1">
@@ -233,13 +270,14 @@
                 <v:stroke joinstyle="miter"/>
                 <v:path gradientshapeok="t" o:connecttype="rect"/>
               </v:shapetype>
-              <v:shape id="Text Box 1" o:spid="_x0000_s1026" type="#_x0000_t202" style="position:absolute;margin-left:276pt;margin-top:11.05pt;width:206.4pt;height:88.5pt;z-index:-251657216;visibility:visible;mso-wrap-style:square;mso-width-percent:0;mso-height-percent:0;mso-wrap-distance-left:9pt;mso-wrap-distance-top:0;mso-wrap-distance-right:9pt;mso-wrap-distance-bottom:0;mso-position-horizontal:absolute;mso-position-horizontal-relative:text;mso-position-vertical:absolute;mso-position-vertical-relative:text;mso-width-percent:0;mso-height-percent:0;mso-width-relative:margin;mso-height-relative:margin;v-text-anchor:top" o:gfxdata="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" filled="f" stroked="f" strokeweight=".5pt">
+              <v:shape id="Text Box 1" o:spid="_x0000_s1026" type="#_x0000_t202" style="position:absolute;margin-left:276pt;margin-top:7.3pt;width:206.4pt;height:88.5pt;z-index:-251657216;visibility:visible;mso-wrap-style:square;mso-width-percent:0;mso-height-percent:0;mso-wrap-distance-left:9pt;mso-wrap-distance-top:0;mso-wrap-distance-right:9pt;mso-wrap-distance-bottom:0;mso-position-horizontal:absolute;mso-position-horizontal-relative:text;mso-position-vertical:absolute;mso-position-vertical-relative:text;mso-width-percent:0;mso-height-percent:0;mso-width-relative:margin;mso-height-relative:margin;v-text-anchor:top" o:gfxdata="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" filled="f" stroked="f" strokeweight=".5pt">
                 <v:textbox>
                   <w:txbxContent>
                     <w:p>
                       <w:pPr>
                         <w:rPr>
                           <w:rStyle w:val="IntenseReference"/>
+                          <w:rFonts w:ascii="Calibri" w:hAnsi="Calibri" w:cs="Calibri"/>
                           <w:sz w:val="22"/>
                           <w:szCs w:val="22"/>
                         </w:rPr>
@@ -247,6 +285,7 @@
                       <w:r>
                         <w:rPr>
                           <w:rStyle w:val="IntenseReference"/>
+                          <w:rFonts w:ascii="Calibri" w:hAnsi="Calibri" w:cs="Calibri"/>
                           <w:sz w:val="22"/>
                           <w:szCs w:val="22"/>
                         </w:rPr>
@@ -256,23 +295,26 @@
                     <w:p>
                       <w:pPr>
                         <w:rPr>
-                          <w:sz w:val="22"/>
-                          <w:szCs w:val="22"/>
+                          <w:rFonts w:ascii="Calibri" w:hAnsi="Calibri" w:cs="Calibri"/>
+                          <w:sz w:val="20"/>
+                          <w:szCs w:val="20"/>
                         </w:rPr>
                       </w:pPr>
                       <w:r>
                         <w:rPr>
+                          <w:rFonts w:ascii="Calibri" w:hAnsi="Calibri" w:cs="Calibri"/>
                           <w:b/>
                           <w:bCs/>
-                          <w:sz w:val="22"/>
-                          <w:szCs w:val="22"/>
+                          <w:sz w:val="20"/>
+                          <w:szCs w:val="20"/>
                         </w:rPr>
                         <w:t>Address:</w:t>
                       </w:r>
                       <w:r>
                         <w:rPr>
-                          <w:sz w:val="22"/>
-                          <w:szCs w:val="22"/>
+                          <w:rFonts w:ascii="Calibri" w:hAnsi="Calibri" w:cs="Calibri"/>
+                          <w:sz w:val="20"/>
+                          <w:szCs w:val="20"/>
                         </w:rPr>
                         <w:t xml:space="preserve"> 31 Bideford Road, Ruislip, Hillingdon, HA40UB</w:t>
                       </w:r>
@@ -280,23 +322,26 @@
                     <w:p>
                       <w:pPr>
                         <w:rPr>
-                          <w:sz w:val="22"/>
-                          <w:szCs w:val="22"/>
+                          <w:rFonts w:ascii="Calibri" w:hAnsi="Calibri" w:cs="Calibri"/>
+                          <w:sz w:val="20"/>
+                          <w:szCs w:val="20"/>
                         </w:rPr>
                       </w:pPr>
                       <w:r>
                         <w:rPr>
+                          <w:rFonts w:ascii="Calibri" w:hAnsi="Calibri" w:cs="Calibri"/>
                           <w:b/>
                           <w:bCs/>
-                          <w:sz w:val="22"/>
-                          <w:szCs w:val="22"/>
+                          <w:sz w:val="20"/>
+                          <w:szCs w:val="20"/>
                         </w:rPr>
                         <w:t>Phone:</w:t>
                       </w:r>
                       <w:r>
                         <w:rPr>
-                          <w:sz w:val="22"/>
-                          <w:szCs w:val="22"/>
+                          <w:rFonts w:ascii="Calibri" w:hAnsi="Calibri" w:cs="Calibri"/>
+                          <w:sz w:val="20"/>
+                          <w:szCs w:val="20"/>
                         </w:rPr>
                         <w:t xml:space="preserve"> 07956811191</w:t>
                       </w:r>
@@ -305,23 +350,26 @@
                       <w:pPr>
                         <w:rPr>
                           <w:rStyle w:val="Hyperlink"/>
-                          <w:sz w:val="22"/>
-                          <w:szCs w:val="22"/>
+                          <w:rFonts w:ascii="Calibri" w:hAnsi="Calibri" w:cs="Calibri"/>
+                          <w:sz w:val="20"/>
+                          <w:szCs w:val="20"/>
                         </w:rPr>
                       </w:pPr>
                       <w:r>
                         <w:rPr>
+                          <w:rFonts w:ascii="Calibri" w:hAnsi="Calibri" w:cs="Calibri"/>
                           <w:b/>
                           <w:bCs/>
-                          <w:sz w:val="22"/>
-                          <w:szCs w:val="22"/>
+                          <w:sz w:val="20"/>
+                          <w:szCs w:val="20"/>
                         </w:rPr>
                         <w:t>Email:</w:t>
                       </w:r>
                       <w:r>
                         <w:rPr>
-                          <w:sz w:val="22"/>
-                          <w:szCs w:val="22"/>
+                          <w:rFonts w:ascii="Calibri" w:hAnsi="Calibri" w:cs="Calibri"/>
+                          <w:sz w:val="20"/>
+                          <w:szCs w:val="20"/>
                         </w:rPr>
                         <w:t xml:space="preserve"> </w:t>
                       </w:r>
@@ -329,8 +377,9 @@
                         <w:r>
                           <w:rPr>
                             <w:rStyle w:val="Hyperlink"/>
-                            <w:sz w:val="22"/>
-                            <w:szCs w:val="22"/>
+                            <w:rFonts w:ascii="Calibri" w:hAnsi="Calibri" w:cs="Calibri"/>
+                            <w:sz w:val="20"/>
+                            <w:szCs w:val="20"/>
                           </w:rPr>
                           <w:t>dannymurphy_7@icloud.com</w:t>
                         </w:r>
@@ -339,28 +388,53 @@
                     <w:p>
                       <w:pPr>
                         <w:rPr>
-                          <w:sz w:val="22"/>
-                          <w:szCs w:val="22"/>
+                          <w:rFonts w:ascii="Calibri" w:hAnsi="Calibri" w:cs="Calibri"/>
+                          <w:sz w:val="20"/>
+                          <w:szCs w:val="20"/>
                         </w:rPr>
                       </w:pPr>
                       <w:r>
                         <w:rPr>
-                          <w:sz w:val="22"/>
-                          <w:szCs w:val="22"/>
+                          <w:rFonts w:ascii="Calibri" w:hAnsi="Calibri" w:cs="Calibri"/>
+                          <w:b/>
+                          <w:bCs/>
+                          <w:sz w:val="20"/>
+                          <w:szCs w:val="20"/>
                         </w:rPr>
-                        <w:t>https://github.com/dxnnymurphy</w:t>
+                        <w:t>E-Portfolio:</w:t>
+                      </w:r>
+                      <w:r>
+                        <w:rPr>
+                          <w:rFonts w:ascii="Calibri" w:hAnsi="Calibri" w:cs="Calibri"/>
+                          <w:sz w:val="20"/>
+                          <w:szCs w:val="20"/>
+                        </w:rPr>
+                        <w:t xml:space="preserve"> https://dxnnymurphy.github.io</w:t>
                       </w:r>
                     </w:p>
                     <w:p>
                       <w:pPr>
                         <w:rPr>
+                          <w:rFonts w:ascii="Calibri" w:hAnsi="Calibri" w:cs="Calibri"/>
                           <w:sz w:val="22"/>
                           <w:szCs w:val="22"/>
                         </w:rPr>
                       </w:pPr>
                     </w:p>
-                    <w:p/>
-                    <w:p/>
+                    <w:p>
+                      <w:pPr>
+                        <w:rPr>
+                          <w:rFonts w:ascii="Calibri" w:hAnsi="Calibri" w:cs="Calibri"/>
+                        </w:rPr>
+                      </w:pPr>
+                    </w:p>
+                    <w:p>
+                      <w:pPr>
+                        <w:rPr>
+                          <w:rFonts w:ascii="Calibri" w:hAnsi="Calibri" w:cs="Calibri"/>
+                        </w:rPr>
+                      </w:pPr>
+                    </w:p>
                   </w:txbxContent>
                 </v:textbox>
                 <w10:wrap type="through"/>
@@ -527,15 +601,23 @@
           <w:sz w:val="20"/>
           <w:szCs w:val="20"/>
         </w:rPr>
-        <w:t>I am currently a football coach for the high school JJV and middle school grade 7/8 girls football teams at the American School in London. This highly rewarding position allows me to demonstrate my leadership skills, as I am responsible for leading training session for up to twenty children at one time</w:t>
-      </w:r>
-      <w:r>
-        <w:rPr>
-          <w:rFonts w:ascii="Calibri" w:hAnsi="Calibri" w:cs="Calibri"/>
-          <w:sz w:val="20"/>
-          <w:szCs w:val="20"/>
-        </w:rPr>
-        <w:t xml:space="preserve">. This job has allowed me to build on my love for football, designing detailed trainings sessions to help develop their skills as much as possible. When training with the middle school teams, the coaches are responsible for supervising the children on the tube from the school campus to the training facilities. This requires good communication, leadership and organisation to make sure that the children arrive safely and on time to begin training. </w:t>
+        <w:t>I am currently a football coach for the high school JJV and middle school grade 7/8 girls football teams at the American School in London. This highly rewarding position allows me to demonstrate my leadership skills, as I am responsible for leading training session</w:t>
+      </w:r>
+      <w:r>
+        <w:rPr>
+          <w:rFonts w:ascii="Calibri" w:hAnsi="Calibri" w:cs="Calibri"/>
+          <w:sz w:val="20"/>
+          <w:szCs w:val="20"/>
+        </w:rPr>
+        <w:t xml:space="preserve">s </w:t>
+      </w:r>
+      <w:r>
+        <w:rPr>
+          <w:rFonts w:ascii="Calibri" w:hAnsi="Calibri" w:cs="Calibri"/>
+          <w:sz w:val="20"/>
+          <w:szCs w:val="20"/>
+        </w:rPr>
+        <w:t xml:space="preserve">for up to twenty children at one time. This job has allowed me to build on my love for football, designing detailed training sessions to help develop their skills as much as possible. When training with the middle school teams, the coaches are responsible for supervising the children on the tube from the school campus to the training facilities. This requires good communication, leadership and organisation to make sure that the children arrive safely and on time to begin training. </w:t>
       </w:r>
     </w:p>
     <w:p>
@@ -745,7 +827,23 @@
           <w:sz w:val="20"/>
           <w:szCs w:val="20"/>
         </w:rPr>
-        <w:t xml:space="preserve"> During the school holidays I was responsible for lawn maintenance, this</w:t>
+        <w:t xml:space="preserve"> During the school holidays</w:t>
+      </w:r>
+      <w:r>
+        <w:rPr>
+          <w:rFonts w:ascii="Calibri" w:hAnsi="Calibri" w:cs="Calibri"/>
+          <w:sz w:val="20"/>
+          <w:szCs w:val="20"/>
+        </w:rPr>
+        <w:t>,</w:t>
+      </w:r>
+      <w:r>
+        <w:rPr>
+          <w:rFonts w:ascii="Calibri" w:hAnsi="Calibri" w:cs="Calibri"/>
+          <w:sz w:val="20"/>
+          <w:szCs w:val="20"/>
+        </w:rPr>
+        <w:t xml:space="preserve"> I was responsible for lawn maintenance, this</w:t>
       </w:r>
       <w:r>
         <w:rPr>
@@ -898,7 +996,23 @@
           <w:sz w:val="20"/>
           <w:szCs w:val="20"/>
         </w:rPr>
-        <w:t>During the first half of my industrial placement year I d</w:t>
+        <w:t>During the first half of my industrial placement year</w:t>
+      </w:r>
+      <w:r>
+        <w:rPr>
+          <w:rFonts w:ascii="Calibri" w:hAnsi="Calibri" w:cs="Calibri"/>
+          <w:sz w:val="20"/>
+          <w:szCs w:val="20"/>
+        </w:rPr>
+        <w:t>,</w:t>
+      </w:r>
+      <w:r>
+        <w:rPr>
+          <w:rFonts w:ascii="Calibri" w:hAnsi="Calibri" w:cs="Calibri"/>
+          <w:sz w:val="20"/>
+          <w:szCs w:val="20"/>
+        </w:rPr>
+        <w:t xml:space="preserve"> I d</w:t>
       </w:r>
       <w:r>
         <w:rPr>
@@ -946,7 +1060,23 @@
           <w:sz w:val="20"/>
           <w:szCs w:val="20"/>
         </w:rPr>
-        <w:t xml:space="preserve"> an ECU Fault Induction box which </w:t>
+        <w:t xml:space="preserve"> an ECU Fault Induction box </w:t>
+      </w:r>
+      <w:r>
+        <w:rPr>
+          <w:rFonts w:ascii="Calibri" w:hAnsi="Calibri" w:cs="Calibri"/>
+          <w:sz w:val="20"/>
+          <w:szCs w:val="20"/>
+        </w:rPr>
+        <w:t>that</w:t>
+      </w:r>
+      <w:r>
+        <w:rPr>
+          <w:rFonts w:ascii="Calibri" w:hAnsi="Calibri" w:cs="Calibri"/>
+          <w:sz w:val="20"/>
+          <w:szCs w:val="20"/>
+        </w:rPr>
+        <w:t xml:space="preserve"> </w:t>
       </w:r>
       <w:r>
         <w:rPr>
@@ -1082,7 +1212,7 @@
           <w:sz w:val="20"/>
           <w:szCs w:val="20"/>
         </w:rPr>
-        <w:t xml:space="preserve"> written by my myself and colleagues</w:t>
+        <w:t xml:space="preserve"> written by myself and colleagues</w:t>
       </w:r>
       <w:r>
         <w:rPr>
@@ -1106,8 +1236,24 @@
           <w:sz w:val="20"/>
           <w:szCs w:val="20"/>
         </w:rPr>
+        <w:t>that</w:t>
+      </w:r>
+      <w:r>
+        <w:rPr>
+          <w:rFonts w:ascii="Calibri" w:hAnsi="Calibri" w:cs="Calibri"/>
+          <w:sz w:val="20"/>
+          <w:szCs w:val="20"/>
+        </w:rPr>
+        <w:t xml:space="preserve"> allowed </w:t>
+      </w:r>
+      <w:r>
+        <w:rPr>
+          <w:rFonts w:ascii="Calibri" w:hAnsi="Calibri" w:cs="Calibri"/>
+          <w:sz w:val="20"/>
+          <w:szCs w:val="20"/>
+        </w:rPr>
         <w:lastRenderedPageBreak/>
-        <w:t xml:space="preserve">which allowed for twice as many HVAC units to be connected as before. </w:t>
+        <w:t xml:space="preserve">for twice as many HVAC units to be connected as before. </w:t>
       </w:r>
       <w:r>
         <w:rPr>
@@ -1134,147 +1280,6 @@
           <w:szCs w:val="22"/>
         </w:rPr>
         <w:t>Work Experience (September 2016)</w:t>
-      </w:r>
-    </w:p>
-    <w:p>
-      <w:pPr>
-        <w:pStyle w:val="Heading3"/>
-        <w:rPr>
-          <w:rFonts w:ascii="Calibri" w:hAnsi="Calibri" w:cs="Calibri"/>
-          <w:sz w:val="22"/>
-          <w:szCs w:val="22"/>
-        </w:rPr>
-      </w:pPr>
-      <w:r>
-        <w:rPr>
-          <w:rFonts w:ascii="Calibri" w:hAnsi="Calibri" w:cs="Calibri"/>
-          <w:sz w:val="22"/>
-          <w:szCs w:val="22"/>
-        </w:rPr>
-        <w:t>Red Bull Racing and Technology: Milton Keynes.</w:t>
-      </w:r>
-    </w:p>
-    <w:p>
-      <w:pPr>
-        <w:rPr>
-          <w:rFonts w:ascii="Calibri" w:hAnsi="Calibri" w:cs="Calibri"/>
-          <w:sz w:val="22"/>
-          <w:szCs w:val="22"/>
-        </w:rPr>
-      </w:pPr>
-      <w:r>
-        <w:rPr>
-          <w:rFonts w:ascii="Calibri" w:hAnsi="Calibri" w:cs="Calibri"/>
-          <w:sz w:val="20"/>
-          <w:szCs w:val="20"/>
-        </w:rPr>
-        <w:t xml:space="preserve">I spent a week at Red Bull technology where I worked in the aero model shop, design office and finance departments. </w:t>
-      </w:r>
-      <w:r>
-        <w:rPr>
-          <w:rFonts w:ascii="Calibri" w:hAnsi="Calibri" w:cs="Calibri"/>
-          <w:sz w:val="20"/>
-          <w:szCs w:val="20"/>
-        </w:rPr>
-        <w:t>My w</w:t>
-      </w:r>
-      <w:r>
-        <w:rPr>
-          <w:rFonts w:ascii="Calibri" w:hAnsi="Calibri" w:cs="Calibri"/>
-          <w:sz w:val="20"/>
-          <w:szCs w:val="20"/>
-        </w:rPr>
-        <w:t xml:space="preserve">ork in the design office and model shop introduced me to working with CAD and prototype models, which I heavily </w:t>
-      </w:r>
-      <w:r>
-        <w:rPr>
-          <w:rFonts w:ascii="Calibri" w:hAnsi="Calibri" w:cs="Calibri"/>
-          <w:sz w:val="20"/>
-          <w:szCs w:val="20"/>
-        </w:rPr>
-        <w:t>relied upon</w:t>
-      </w:r>
-      <w:r>
-        <w:rPr>
-          <w:rFonts w:ascii="Calibri" w:hAnsi="Calibri" w:cs="Calibri"/>
-          <w:sz w:val="20"/>
-          <w:szCs w:val="20"/>
-        </w:rPr>
-        <w:t xml:space="preserve"> during my time at university. </w:t>
-      </w:r>
-      <w:r>
-        <w:rPr>
-          <w:rFonts w:ascii="Calibri" w:hAnsi="Calibri" w:cs="Calibri"/>
-          <w:sz w:val="20"/>
-          <w:szCs w:val="20"/>
-        </w:rPr>
-        <w:t xml:space="preserve">I thoroughly enjoyed this experience as I believe it was the perfect technical introduction to my university course. </w:t>
-      </w:r>
-      <w:r>
-        <w:rPr>
-          <w:rFonts w:ascii="Calibri" w:hAnsi="Calibri" w:cs="Calibri"/>
-          <w:sz w:val="20"/>
-          <w:szCs w:val="20"/>
-        </w:rPr>
-        <w:t xml:space="preserve">In the finance office I was able to build upon the basic budgeting that I had worked on at the American School and </w:t>
-      </w:r>
-      <w:r>
-        <w:rPr>
-          <w:rFonts w:ascii="Calibri" w:hAnsi="Calibri" w:cs="Calibri"/>
-          <w:sz w:val="20"/>
-          <w:szCs w:val="20"/>
-        </w:rPr>
-        <w:t>gain insight into how different companies approach this</w:t>
-      </w:r>
-      <w:r>
-        <w:rPr>
-          <w:rFonts w:ascii="Calibri" w:hAnsi="Calibri" w:cs="Calibri"/>
-          <w:sz w:val="20"/>
-          <w:szCs w:val="20"/>
-        </w:rPr>
-        <w:t xml:space="preserve"> </w:t>
-      </w:r>
-      <w:r>
-        <w:rPr>
-          <w:rFonts w:ascii="Calibri" w:hAnsi="Calibri" w:cs="Calibri"/>
-          <w:sz w:val="20"/>
-          <w:szCs w:val="20"/>
-        </w:rPr>
-        <w:t>using</w:t>
-      </w:r>
-      <w:r>
-        <w:rPr>
-          <w:rFonts w:ascii="Calibri" w:hAnsi="Calibri" w:cs="Calibri"/>
-          <w:sz w:val="20"/>
-          <w:szCs w:val="20"/>
-        </w:rPr>
-        <w:t xml:space="preserve"> different software and management techniques.</w:t>
-      </w:r>
-    </w:p>
-    <w:p>
-      <w:pPr>
-        <w:pStyle w:val="Heading2"/>
-        <w:rPr>
-          <w:rFonts w:ascii="Calibri" w:hAnsi="Calibri" w:cs="Calibri"/>
-          <w:sz w:val="22"/>
-          <w:szCs w:val="22"/>
-        </w:rPr>
-      </w:pPr>
-      <w:r>
-        <w:rPr>
-          <w:rFonts w:ascii="Calibri" w:hAnsi="Calibri" w:cs="Calibri"/>
-          <w:sz w:val="22"/>
-          <w:szCs w:val="22"/>
-        </w:rPr>
-        <w:t>Accounts and Bookkeeping Assistant</w:t>
-      </w:r>
-      <w:r>
-        <w:rPr>
-          <w:rFonts w:ascii="Calibri" w:hAnsi="Calibri" w:cs="Calibri"/>
-          <w:sz w:val="22"/>
-          <w:szCs w:val="22"/>
-        </w:rPr>
-        <w:t xml:space="preserve"> (August 2014)</w:t>
       </w:r>
     </w:p>
     <w:p>
@@ -1296,9 +1301,151 @@
           <w:sz w:val="22"/>
           <w:szCs w:val="22"/>
         </w:rPr>
-        <w:t>American School in London</w:t>
-      </w:r>
-      <w:r>
+        <w:t>Red Bull Racing and Technology: Milton Keynes.</w:t>
+      </w:r>
+    </w:p>
+    <w:p>
+      <w:pPr>
+        <w:rPr>
+          <w:rFonts w:ascii="Calibri" w:hAnsi="Calibri" w:cs="Calibri"/>
+          <w:sz w:val="22"/>
+          <w:szCs w:val="22"/>
+        </w:rPr>
+      </w:pPr>
+      <w:r>
+        <w:rPr>
+          <w:rFonts w:ascii="Calibri" w:hAnsi="Calibri" w:cs="Calibri"/>
+          <w:sz w:val="20"/>
+          <w:szCs w:val="20"/>
+        </w:rPr>
+        <w:t xml:space="preserve">I spent a week at Red Bull technology where I worked in the aero model shop, design office and finance departments. </w:t>
+      </w:r>
+      <w:r>
+        <w:rPr>
+          <w:rFonts w:ascii="Calibri" w:hAnsi="Calibri" w:cs="Calibri"/>
+          <w:sz w:val="20"/>
+          <w:szCs w:val="20"/>
+        </w:rPr>
+        <w:t>My w</w:t>
+      </w:r>
+      <w:r>
+        <w:rPr>
+          <w:rFonts w:ascii="Calibri" w:hAnsi="Calibri" w:cs="Calibri"/>
+          <w:sz w:val="20"/>
+          <w:szCs w:val="20"/>
+        </w:rPr>
+        <w:t xml:space="preserve">ork in the design office and model shop introduced me to working with CAD and prototype models, which I heavily </w:t>
+      </w:r>
+      <w:r>
+        <w:rPr>
+          <w:rFonts w:ascii="Calibri" w:hAnsi="Calibri" w:cs="Calibri"/>
+          <w:sz w:val="20"/>
+          <w:szCs w:val="20"/>
+        </w:rPr>
+        <w:t>relied upon</w:t>
+      </w:r>
+      <w:r>
+        <w:rPr>
+          <w:rFonts w:ascii="Calibri" w:hAnsi="Calibri" w:cs="Calibri"/>
+          <w:sz w:val="20"/>
+          <w:szCs w:val="20"/>
+        </w:rPr>
+        <w:t xml:space="preserve"> during my time at university. </w:t>
+      </w:r>
+      <w:r>
+        <w:rPr>
+          <w:rFonts w:ascii="Calibri" w:hAnsi="Calibri" w:cs="Calibri"/>
+          <w:sz w:val="20"/>
+          <w:szCs w:val="20"/>
+        </w:rPr>
+        <w:t xml:space="preserve">I thoroughly enjoyed this experience as I believe it was the perfect technical introduction to my university course. </w:t>
+      </w:r>
+      <w:r>
+        <w:rPr>
+          <w:rFonts w:ascii="Calibri" w:hAnsi="Calibri" w:cs="Calibri"/>
+          <w:sz w:val="20"/>
+          <w:szCs w:val="20"/>
+        </w:rPr>
+        <w:t>In the finance office</w:t>
+      </w:r>
+      <w:r>
+        <w:rPr>
+          <w:rFonts w:ascii="Calibri" w:hAnsi="Calibri" w:cs="Calibri"/>
+          <w:sz w:val="20"/>
+          <w:szCs w:val="20"/>
+        </w:rPr>
+        <w:t>,</w:t>
+      </w:r>
+      <w:r>
+        <w:rPr>
+          <w:rFonts w:ascii="Calibri" w:hAnsi="Calibri" w:cs="Calibri"/>
+          <w:sz w:val="20"/>
+          <w:szCs w:val="20"/>
+        </w:rPr>
+        <w:t xml:space="preserve"> I was able to build upon the basic budgeting that I had worked on at the American School and </w:t>
+      </w:r>
+      <w:r>
+        <w:rPr>
+          <w:rFonts w:ascii="Calibri" w:hAnsi="Calibri" w:cs="Calibri"/>
+          <w:sz w:val="20"/>
+          <w:szCs w:val="20"/>
+        </w:rPr>
+        <w:t>gain insight into how different companies approach this</w:t>
+      </w:r>
+      <w:r>
+        <w:rPr>
+          <w:rFonts w:ascii="Calibri" w:hAnsi="Calibri" w:cs="Calibri"/>
+          <w:sz w:val="20"/>
+          <w:szCs w:val="20"/>
+        </w:rPr>
+        <w:t xml:space="preserve"> </w:t>
+      </w:r>
+      <w:r>
+        <w:rPr>
+          <w:rFonts w:ascii="Calibri" w:hAnsi="Calibri" w:cs="Calibri"/>
+          <w:sz w:val="20"/>
+          <w:szCs w:val="20"/>
+        </w:rPr>
+        <w:t>using</w:t>
+      </w:r>
+      <w:r>
+        <w:rPr>
+          <w:rFonts w:ascii="Calibri" w:hAnsi="Calibri" w:cs="Calibri"/>
+          <w:sz w:val="20"/>
+          <w:szCs w:val="20"/>
+        </w:rPr>
+        <w:t xml:space="preserve"> different software and management techniques.</w:t>
+      </w:r>
+    </w:p>
+    <w:p>
+      <w:pPr>
+        <w:pStyle w:val="Heading2"/>
+        <w:rPr>
+          <w:rFonts w:ascii="Calibri" w:hAnsi="Calibri" w:cs="Calibri"/>
+          <w:sz w:val="22"/>
+          <w:szCs w:val="22"/>
+        </w:rPr>
+      </w:pPr>
+      <w:r>
+        <w:rPr>
+          <w:rFonts w:ascii="Calibri" w:hAnsi="Calibri" w:cs="Calibri"/>
+          <w:sz w:val="22"/>
+          <w:szCs w:val="22"/>
+        </w:rPr>
+        <w:t>Accounts and Bookkeeping Assistant</w:t>
+      </w:r>
+      <w:r>
+        <w:rPr>
+          <w:rFonts w:ascii="Calibri" w:hAnsi="Calibri" w:cs="Calibri"/>
+          <w:sz w:val="22"/>
+          <w:szCs w:val="22"/>
+        </w:rPr>
+        <w:t xml:space="preserve"> (August 2014)</w:t>
+      </w:r>
+    </w:p>
+    <w:p>
+      <w:pPr>
+        <w:pStyle w:val="Heading3"/>
         <w:rPr>
           <w:rFonts w:ascii="Calibri" w:hAnsi="Calibri" w:cs="Calibri"/>
           <w:i/>
@@ -1306,8 +1453,7 @@
           <w:sz w:val="22"/>
           <w:szCs w:val="22"/>
         </w:rPr>
-        <w:t>:</w:t>
-      </w:r>
+      </w:pPr>
       <w:r>
         <w:rPr>
           <w:rFonts w:ascii="Calibri" w:hAnsi="Calibri" w:cs="Calibri"/>
@@ -1316,7 +1462,7 @@
           <w:sz w:val="22"/>
           <w:szCs w:val="22"/>
         </w:rPr>
-        <w:t xml:space="preserve"> London</w:t>
+        <w:t>American School in London</w:t>
       </w:r>
       <w:r>
         <w:rPr>
@@ -1326,6 +1472,26 @@
           <w:sz w:val="22"/>
           <w:szCs w:val="22"/>
         </w:rPr>
+        <w:t>:</w:t>
+      </w:r>
+      <w:r>
+        <w:rPr>
+          <w:rFonts w:ascii="Calibri" w:hAnsi="Calibri" w:cs="Calibri"/>
+          <w:i/>
+          <w:iCs/>
+          <w:sz w:val="22"/>
+          <w:szCs w:val="22"/>
+        </w:rPr>
+        <w:t xml:space="preserve"> London</w:t>
+      </w:r>
+      <w:r>
+        <w:rPr>
+          <w:rFonts w:ascii="Calibri" w:hAnsi="Calibri" w:cs="Calibri"/>
+          <w:i/>
+          <w:iCs/>
+          <w:sz w:val="22"/>
+          <w:szCs w:val="22"/>
+        </w:rPr>
         <w:t>.</w:t>
       </w:r>
     </w:p>
@@ -1333,79 +1499,95 @@
       <w:pPr>
         <w:rPr>
           <w:rFonts w:ascii="Calibri" w:hAnsi="Calibri" w:cs="Calibri"/>
-          <w:sz w:val="22"/>
-          <w:szCs w:val="22"/>
-        </w:rPr>
-      </w:pPr>
-      <w:r>
-        <w:rPr>
-          <w:rFonts w:ascii="Calibri" w:hAnsi="Calibri" w:cs="Calibri"/>
-          <w:sz w:val="22"/>
-          <w:szCs w:val="22"/>
+          <w:sz w:val="20"/>
+          <w:szCs w:val="20"/>
+        </w:rPr>
+      </w:pPr>
+      <w:r>
+        <w:rPr>
+          <w:rFonts w:ascii="Calibri" w:hAnsi="Calibri" w:cs="Calibri"/>
+          <w:sz w:val="20"/>
+          <w:szCs w:val="20"/>
         </w:rPr>
         <w:t>I was able to spend two weeks working with the Accounts and Bookkeeping team. My main r</w:t>
       </w:r>
       <w:r>
         <w:rPr>
           <w:rFonts w:ascii="Calibri" w:hAnsi="Calibri" w:cs="Calibri"/>
-          <w:sz w:val="22"/>
-          <w:szCs w:val="22"/>
+          <w:sz w:val="20"/>
+          <w:szCs w:val="20"/>
         </w:rPr>
         <w:t xml:space="preserve">esponsibilities included entering and altering budgets for the upcoming academic year. </w:t>
       </w:r>
       <w:r>
         <w:rPr>
           <w:rFonts w:ascii="Calibri" w:hAnsi="Calibri" w:cs="Calibri"/>
-          <w:sz w:val="22"/>
-          <w:szCs w:val="22"/>
+          <w:sz w:val="20"/>
+          <w:szCs w:val="20"/>
         </w:rPr>
         <w:t>I w</w:t>
       </w:r>
       <w:r>
         <w:rPr>
           <w:rFonts w:ascii="Calibri" w:hAnsi="Calibri" w:cs="Calibri"/>
-          <w:sz w:val="22"/>
-          <w:szCs w:val="22"/>
-        </w:rPr>
-        <w:t>as able to see first-hand how other members of the accounts team performed higher level tasks</w:t>
-      </w:r>
-      <w:r>
-        <w:rPr>
-          <w:rFonts w:ascii="Calibri" w:hAnsi="Calibri" w:cs="Calibri"/>
-          <w:sz w:val="22"/>
-          <w:szCs w:val="22"/>
+          <w:sz w:val="20"/>
+          <w:szCs w:val="20"/>
+        </w:rPr>
+        <w:t>as able to see first-hand how other members of the accounts team performed higher</w:t>
+      </w:r>
+      <w:r>
+        <w:rPr>
+          <w:rFonts w:ascii="Calibri" w:hAnsi="Calibri" w:cs="Calibri"/>
+          <w:sz w:val="20"/>
+          <w:szCs w:val="20"/>
+        </w:rPr>
+        <w:t>-</w:t>
+      </w:r>
+      <w:r>
+        <w:rPr>
+          <w:rFonts w:ascii="Calibri" w:hAnsi="Calibri" w:cs="Calibri"/>
+          <w:sz w:val="20"/>
+          <w:szCs w:val="20"/>
+        </w:rPr>
+        <w:t>level tasks</w:t>
+      </w:r>
+      <w:r>
+        <w:rPr>
+          <w:rFonts w:ascii="Calibri" w:hAnsi="Calibri" w:cs="Calibri"/>
+          <w:sz w:val="20"/>
+          <w:szCs w:val="20"/>
         </w:rPr>
         <w:t xml:space="preserve"> and assist them if needed</w:t>
       </w:r>
       <w:r>
         <w:rPr>
           <w:rFonts w:ascii="Calibri" w:hAnsi="Calibri" w:cs="Calibri"/>
-          <w:sz w:val="22"/>
-          <w:szCs w:val="22"/>
+          <w:sz w:val="20"/>
+          <w:szCs w:val="20"/>
         </w:rPr>
         <w:t>.</w:t>
       </w:r>
       <w:r>
         <w:rPr>
           <w:rFonts w:ascii="Calibri" w:hAnsi="Calibri" w:cs="Calibri"/>
-          <w:sz w:val="22"/>
-          <w:szCs w:val="22"/>
+          <w:sz w:val="20"/>
+          <w:szCs w:val="20"/>
         </w:rPr>
         <w:t xml:space="preserve"> I g</w:t>
       </w:r>
       <w:r>
         <w:rPr>
           <w:rFonts w:ascii="Calibri" w:hAnsi="Calibri" w:cs="Calibri"/>
-          <w:sz w:val="22"/>
-          <w:szCs w:val="22"/>
+          <w:sz w:val="20"/>
+          <w:szCs w:val="20"/>
         </w:rPr>
         <w:t>ained vital experience of working effectively within a team in an office environment</w:t>
       </w:r>
       <w:r>
         <w:rPr>
           <w:rFonts w:ascii="Calibri" w:hAnsi="Calibri" w:cs="Calibri"/>
-          <w:sz w:val="22"/>
-          <w:szCs w:val="22"/>
+          <w:sz w:val="20"/>
+          <w:szCs w:val="20"/>
         </w:rPr>
         <w:t>.</w:t>
       </w:r>
@@ -1524,15 +1706,23 @@
           <w:sz w:val="22"/>
           <w:szCs w:val="22"/>
         </w:rPr>
-        <w:t xml:space="preserve">in </w:t>
-      </w:r>
-      <w:r>
-        <w:rPr>
-          <w:rFonts w:ascii="Calibri" w:hAnsi="Calibri" w:cs="Calibri"/>
-          <w:sz w:val="22"/>
-          <w:szCs w:val="22"/>
-        </w:rPr>
-        <w:t xml:space="preserve">07/21 with a </w:t>
+        <w:t>in</w:t>
+      </w:r>
+      <w:r>
+        <w:rPr>
+          <w:rFonts w:ascii="Calibri" w:hAnsi="Calibri" w:cs="Calibri"/>
+          <w:sz w:val="22"/>
+          <w:szCs w:val="22"/>
+        </w:rPr>
+        <w:t xml:space="preserve"> </w:t>
+      </w:r>
+      <w:r>
+        <w:rPr>
+          <w:rFonts w:ascii="Calibri" w:hAnsi="Calibri" w:cs="Calibri"/>
+          <w:sz w:val="22"/>
+          <w:szCs w:val="22"/>
+        </w:rPr>
+        <w:t xml:space="preserve">07/21 with </w:t>
       </w:r>
       <w:r>
         <w:rPr>
@@ -2361,7 +2551,23 @@
           <w:sz w:val="20"/>
           <w:szCs w:val="20"/>
         </w:rPr>
-        <w:t>Experience at effectively working in a team to achieve a common goal.</w:t>
+        <w:t xml:space="preserve">Experience </w:t>
+      </w:r>
+      <w:r>
+        <w:rPr>
+          <w:rFonts w:ascii="Calibri" w:hAnsi="Calibri" w:cs="Calibri"/>
+          <w:sz w:val="20"/>
+          <w:szCs w:val="20"/>
+        </w:rPr>
+        <w:t>in</w:t>
+      </w:r>
+      <w:r>
+        <w:rPr>
+          <w:rFonts w:ascii="Calibri" w:hAnsi="Calibri" w:cs="Calibri"/>
+          <w:sz w:val="20"/>
+          <w:szCs w:val="20"/>
+        </w:rPr>
+        <w:t xml:space="preserve"> effectively working in a team to achieve a common goal.</w:t>
       </w:r>
     </w:p>
     <w:p>
@@ -2411,7 +2617,23 @@
           <w:sz w:val="20"/>
           <w:szCs w:val="20"/>
         </w:rPr>
-        <w:t>Critical thinking and problem solving demonstrated throughout my degree.</w:t>
+        <w:t xml:space="preserve">Critical thinking and problem solving </w:t>
+      </w:r>
+      <w:r>
+        <w:rPr>
+          <w:rFonts w:ascii="Calibri" w:hAnsi="Calibri" w:cs="Calibri"/>
+          <w:sz w:val="20"/>
+          <w:szCs w:val="20"/>
+        </w:rPr>
+        <w:t xml:space="preserve">that were </w:t>
+      </w:r>
+      <w:r>
+        <w:rPr>
+          <w:rFonts w:ascii="Calibri" w:hAnsi="Calibri" w:cs="Calibri"/>
+          <w:sz w:val="20"/>
+          <w:szCs w:val="20"/>
+        </w:rPr>
+        <w:t>demonstrated throughout my degree.</w:t>
       </w:r>
     </w:p>
     <w:p>
